--- a/paper.docx
+++ b/paper.docx
@@ -551,7 +551,6 @@
         <w:rPr>
           <w:color w:val="0D0D0D"/>
         </w:rPr>
-        <w:lastRenderedPageBreak/>
         <w:t xml:space="preserve">       </w:t>
       </w:r>
       <w:r>
@@ -571,7 +570,14 @@
         <w:rPr>
           <w:color w:val="0D0D0D"/>
         </w:rPr>
-        <w:t>Furthermore, the pervasive use of technology has raised health concerns, particularly regarding digital addiction and sedentary lifestyles. Excessive screen time has been linked to various health issues, including obesity, musculoskeletal disorders, and sleep disturbances. Digital addiction, characterized by compulsive use of technology, has emerged as a prevalent issue, particularly among younger demographics, leading to adverse effects on mental health and well-being.</w:t>
+        <w:t xml:space="preserve">Furthermore, the pervasive use of technology has raised health concerns, particularly regarding digital addiction and sedentary lifestyles. Excessive screen time has been linked to various health issues, </w:t>
+      </w:r>
+      <w:r>
+        <w:rPr>
+          <w:color w:val="0D0D0D"/>
+        </w:rPr>
+        <w:lastRenderedPageBreak/>
+        <w:t>including obesity, musculoskeletal disorders, and sleep disturbances. Digital addiction, characterized by compulsive use of technology, has emerged as a prevalent issue, particularly among younger demographics, leading to adverse effects on mental health and well-being.</w:t>
       </w:r>
     </w:p>
     <w:p>
@@ -708,7 +714,6 @@
           <w:sz w:val="24"/>
           <w:szCs w:val="24"/>
         </w:rPr>
-        <w:lastRenderedPageBreak/>
         <w:t>While these new online communities and communication channels have offered great spaces for alternative voices, their increased use has also brought issues of increased disinformation and polarization.</w:t>
       </w:r>
     </w:p>
@@ -853,7 +858,17 @@
           <w:sz w:val="24"/>
           <w:szCs w:val="24"/>
         </w:rPr>
-        <w:t xml:space="preserve"> to lead us towards a carbon-neutral world. Though renewed attention is being given to climate change today, these efforts to find a solution through technology is not new. In 2001, green tech offered a new investment opportunity for tech investors after the crash, leading to a boom of investing in renewable energy start-ups</w:t>
+        <w:t xml:space="preserve"> to lead us towards a carbon-neutral world. Though renewed attention is being given to climate change today, these efforts to find a solution </w:t>
+      </w:r>
+      <w:r>
+        <w:rPr>
+          <w:rFonts w:ascii="Times New Roman" w:hAnsi="Times New Roman" w:cs="Times New Roman"/>
+          <w:color w:val="000000"/>
+          <w:sz w:val="24"/>
+          <w:szCs w:val="24"/>
+        </w:rPr>
+        <w:lastRenderedPageBreak/>
+        <w:t>through technology is not new. In 2001, green tech offered a new investment opportunity for tech investors after the crash, leading to a boom of investing in renewable energy start-ups</w:t>
       </w:r>
       <w:r>
         <w:rPr>
@@ -1072,7 +1087,103 @@
           <w:sz w:val="24"/>
           <w:szCs w:val="24"/>
         </w:rPr>
-        <w:t xml:space="preserve"> was one of these companies. Actelion’s tech researched the single layer of cells separating every blood vessel from the blood stream. </w:t>
+        <w:t xml:space="preserve"> was one of these companies. Actelion’s tech researched the single layer of cells separating every blood vessel from the blood stream. Like many other biotech firms at the time, their focus was on precise disease and treatment research.</w:t>
+      </w:r>
+    </w:p>
+    <w:p>
+      <w:pPr>
+        <w:rPr>
+          <w:rFonts w:ascii="Times New Roman" w:hAnsi="Times New Roman" w:cs="Times New Roman"/>
+          <w:color w:val="000000"/>
+          <w:sz w:val="24"/>
+          <w:szCs w:val="24"/>
+        </w:rPr>
+      </w:pPr>
+      <w:r>
+        <w:rPr>
+          <w:rFonts w:ascii="Times New Roman" w:hAnsi="Times New Roman" w:cs="Times New Roman"/>
+          <w:color w:val="000000"/>
+          <w:sz w:val="24"/>
+          <w:szCs w:val="24"/>
+        </w:rPr>
+        <w:t>While many tech firms today still focus on disease and treatment research, many others have been focusing on healthcare delivery. Telehealth has been on the rise in</w:t>
+      </w:r>
+      <w:r>
+        <w:rPr>
+          <w:rFonts w:ascii="Times New Roman" w:hAnsi="Times New Roman" w:cs="Times New Roman"/>
+          <w:color w:val="000000"/>
+          <w:sz w:val="24"/>
+          <w:szCs w:val="24"/>
+        </w:rPr>
+        <w:t xml:space="preserve"> recent years</w:t>
+      </w:r>
+      <w:r>
+        <w:rPr>
+          <w:rFonts w:ascii="Times New Roman" w:hAnsi="Times New Roman" w:cs="Times New Roman"/>
+          <w:color w:val="000000"/>
+          <w:sz w:val="24"/>
+          <w:szCs w:val="24"/>
+        </w:rPr>
+        <w:t xml:space="preserve">, with many young </w:t>
+      </w:r>
+      <w:proofErr w:type="gramStart"/>
+      <w:r>
+        <w:rPr>
+          <w:rFonts w:ascii="Times New Roman" w:hAnsi="Times New Roman" w:cs="Times New Roman"/>
+          <w:color w:val="000000"/>
+          <w:sz w:val="24"/>
+          <w:szCs w:val="24"/>
+        </w:rPr>
+        <w:t>tech</w:t>
+      </w:r>
+      <w:proofErr w:type="gramEnd"/>
+      <w:r>
+        <w:rPr>
+          <w:rFonts w:ascii="Times New Roman" w:hAnsi="Times New Roman" w:cs="Times New Roman"/>
+          <w:color w:val="000000"/>
+          <w:sz w:val="24"/>
+          <w:szCs w:val="24"/>
+        </w:rPr>
+        <w:t xml:space="preserve"> expanding virtual healthcare options. New technologies such as virtual visits, chatbots are being used to delivery healthcare to individuals, especially during Covid-19.</w:t>
+      </w:r>
+    </w:p>
+    <w:p>
+      <w:pPr>
+        <w:rPr>
+          <w:rFonts w:ascii="Times New Roman" w:hAnsi="Times New Roman" w:cs="Times New Roman"/>
+          <w:color w:val="000000"/>
+          <w:sz w:val="24"/>
+          <w:szCs w:val="24"/>
+        </w:rPr>
+      </w:pPr>
+      <w:r>
+        <w:rPr>
+          <w:rFonts w:ascii="Times New Roman" w:hAnsi="Times New Roman" w:cs="Times New Roman"/>
+          <w:color w:val="000000"/>
+          <w:sz w:val="24"/>
+          <w:szCs w:val="24"/>
+        </w:rPr>
+        <w:t xml:space="preserve">Many companies are also focusing their healthcare tech on patients, rather than doctors. For </w:t>
+      </w:r>
+      <w:proofErr w:type="gramStart"/>
+      <w:r>
+        <w:rPr>
+          <w:rFonts w:ascii="Times New Roman" w:hAnsi="Times New Roman" w:cs="Times New Roman"/>
+          <w:color w:val="000000"/>
+          <w:sz w:val="24"/>
+          <w:szCs w:val="24"/>
+        </w:rPr>
+        <w:t>example</w:t>
+      </w:r>
+      <w:proofErr w:type="gramEnd"/>
+      <w:r>
+        <w:rPr>
+          <w:rFonts w:ascii="Times New Roman" w:hAnsi="Times New Roman" w:cs="Times New Roman"/>
+          <w:color w:val="000000"/>
+          <w:sz w:val="24"/>
+          <w:szCs w:val="24"/>
+        </w:rPr>
+        <w:t xml:space="preserve"> Ada, a symptom checker app, used to be designed for doctor’s use but has now shifted its language and interface to prioritize giving patients information on their symptoms. Other </w:t>
       </w:r>
       <w:r>
         <w:rPr>
@@ -1082,103 +1193,7 @@
           <w:szCs w:val="24"/>
         </w:rPr>
         <w:lastRenderedPageBreak/>
-        <w:t>Like many other biotech firms at the time, their focus was on precise disease and treatment research.</w:t>
-      </w:r>
-    </w:p>
-    <w:p>
-      <w:pPr>
-        <w:rPr>
-          <w:rFonts w:ascii="Times New Roman" w:hAnsi="Times New Roman" w:cs="Times New Roman"/>
-          <w:color w:val="000000"/>
-          <w:sz w:val="24"/>
-          <w:szCs w:val="24"/>
-        </w:rPr>
-      </w:pPr>
-      <w:r>
-        <w:rPr>
-          <w:rFonts w:ascii="Times New Roman" w:hAnsi="Times New Roman" w:cs="Times New Roman"/>
-          <w:color w:val="000000"/>
-          <w:sz w:val="24"/>
-          <w:szCs w:val="24"/>
-        </w:rPr>
-        <w:t>While many tech firms today still focus on disease and treatment research, many others have been focusing on healthcare delivery. Telehealth has been on the rise in</w:t>
-      </w:r>
-      <w:r>
-        <w:rPr>
-          <w:rFonts w:ascii="Times New Roman" w:hAnsi="Times New Roman" w:cs="Times New Roman"/>
-          <w:color w:val="000000"/>
-          <w:sz w:val="24"/>
-          <w:szCs w:val="24"/>
-        </w:rPr>
-        <w:t xml:space="preserve"> recent years</w:t>
-      </w:r>
-      <w:r>
-        <w:rPr>
-          <w:rFonts w:ascii="Times New Roman" w:hAnsi="Times New Roman" w:cs="Times New Roman"/>
-          <w:color w:val="000000"/>
-          <w:sz w:val="24"/>
-          <w:szCs w:val="24"/>
-        </w:rPr>
-        <w:t xml:space="preserve">, with many young </w:t>
-      </w:r>
-      <w:proofErr w:type="gramStart"/>
-      <w:r>
-        <w:rPr>
-          <w:rFonts w:ascii="Times New Roman" w:hAnsi="Times New Roman" w:cs="Times New Roman"/>
-          <w:color w:val="000000"/>
-          <w:sz w:val="24"/>
-          <w:szCs w:val="24"/>
-        </w:rPr>
-        <w:t>tech</w:t>
-      </w:r>
-      <w:proofErr w:type="gramEnd"/>
-      <w:r>
-        <w:rPr>
-          <w:rFonts w:ascii="Times New Roman" w:hAnsi="Times New Roman" w:cs="Times New Roman"/>
-          <w:color w:val="000000"/>
-          <w:sz w:val="24"/>
-          <w:szCs w:val="24"/>
-        </w:rPr>
-        <w:t xml:space="preserve"> expanding virtual healthcare options. New technologies such as virtual visits, chatbots are being used to delivery healthcare to individuals, especially during Covid-19.</w:t>
-      </w:r>
-    </w:p>
-    <w:p>
-      <w:pPr>
-        <w:rPr>
-          <w:rFonts w:ascii="Times New Roman" w:hAnsi="Times New Roman" w:cs="Times New Roman"/>
-          <w:color w:val="000000"/>
-          <w:sz w:val="24"/>
-          <w:szCs w:val="24"/>
-        </w:rPr>
-      </w:pPr>
-      <w:r>
-        <w:rPr>
-          <w:rFonts w:ascii="Times New Roman" w:hAnsi="Times New Roman" w:cs="Times New Roman"/>
-          <w:color w:val="000000"/>
-          <w:sz w:val="24"/>
-          <w:szCs w:val="24"/>
-        </w:rPr>
-        <w:t xml:space="preserve">Many companies are also focusing their healthcare tech on patients, rather than doctors. For </w:t>
-      </w:r>
-      <w:proofErr w:type="gramStart"/>
-      <w:r>
-        <w:rPr>
-          <w:rFonts w:ascii="Times New Roman" w:hAnsi="Times New Roman" w:cs="Times New Roman"/>
-          <w:color w:val="000000"/>
-          <w:sz w:val="24"/>
-          <w:szCs w:val="24"/>
-        </w:rPr>
-        <w:t>example</w:t>
-      </w:r>
-      <w:proofErr w:type="gramEnd"/>
-      <w:r>
-        <w:rPr>
-          <w:rFonts w:ascii="Times New Roman" w:hAnsi="Times New Roman" w:cs="Times New Roman"/>
-          <w:color w:val="000000"/>
-          <w:sz w:val="24"/>
-          <w:szCs w:val="24"/>
-        </w:rPr>
-        <w:t xml:space="preserve"> Ada, a symptom checker app, used to be designed for doctor’s use but has now shifted its language and interface to prioritize giving patients information on their symptoms. Other companies, like 7 cups, are focused are offering mental healthcare support directly to their users without through their app instead of going through existing offices.</w:t>
+        <w:t>companies, like 7 cups, are focused are offering mental healthcare support directly to their users without through their app instead of going through existing offices.</w:t>
       </w:r>
     </w:p>
     <w:p>
@@ -1223,6 +1238,9 @@
         <w:pStyle w:val="NormalWeb"/>
         <w:shd w:val="clear" w:color="auto" w:fill="FFFFFF"/>
         <w:spacing w:before="0" w:beforeAutospacing="0" w:after="0" w:afterAutospacing="0" w:line="360" w:lineRule="auto"/>
+        <w:rPr>
+          <w:sz w:val="24"/>
+        </w:rPr>
       </w:pPr>
       <w:r>
         <w:rPr>
@@ -1233,6 +1251,7 @@
       <w:r>
         <w:rPr>
           <w:color w:val="0D0D0D"/>
+          <w:sz w:val="24"/>
         </w:rPr>
         <w:t>In conclusion, the impact of technology on society is undeniable, representing a double-edged sword with both positive and negative consequences. Throughout history, technological advancements have transformed the way we live, work, and interact with one another, ushering in an era of unprecedented connectivity, convenience, and innovation. From improved communication and healthcare to enhanced education and economic growth, technology has revolutionized virtually every aspect of human existence, offering countless opportunities for progress and development.</w:t>
       </w:r>
@@ -1242,10 +1261,14 @@
         <w:pStyle w:val="NormalWeb"/>
         <w:shd w:val="clear" w:color="auto" w:fill="FFFFFF"/>
         <w:spacing w:before="0" w:beforeAutospacing="0" w:after="0" w:afterAutospacing="0" w:line="360" w:lineRule="auto"/>
+        <w:rPr>
+          <w:sz w:val="24"/>
+        </w:rPr>
       </w:pPr>
       <w:r>
         <w:rPr>
           <w:color w:val="0D0D0D"/>
+          <w:sz w:val="24"/>
         </w:rPr>
         <w:t>However, alongside its myriad benefits, technology has also engendered significant challenges and concerns. Social isolation, digital addiction, job displacement, economic inequality, privacy breaches, and cybersecurity threats are among the myriad issues that underscore the complex interplay between technology and society. Moreover, the rapid pace of technological change often outstrips society's ability to adapt, exacerbating existing disparities and generating new ethical dilemmas.</w:t>
       </w:r>
@@ -1255,12 +1278,15 @@
         <w:pStyle w:val="NormalWeb"/>
         <w:shd w:val="clear" w:color="auto" w:fill="FFFFFF"/>
         <w:spacing w:before="0" w:beforeAutospacing="0" w:after="0" w:afterAutospacing="0" w:line="360" w:lineRule="auto"/>
+        <w:rPr>
+          <w:sz w:val="24"/>
+        </w:rPr>
       </w:pPr>
       <w:r>
         <w:rPr>
           <w:color w:val="0D0D0D"/>
-        </w:rPr>
-        <w:lastRenderedPageBreak/>
+          <w:sz w:val="24"/>
+        </w:rPr>
         <w:t>As we stand at the precipice of an increasingly digitized future, it is imperative that we approach technological innovation with a critical eye and a keen awareness of its broader societal implications. While technological progress is inevitable, it must be accompanied by thoughtful deliberation, ethical considerations, and proactive measures to mitigate its negative impacts. This necessitates collaboration among governments, industry leaders, educators, policymakers, and civil society to ensure that technology is harnessed for the greater good of humanity.</w:t>
       </w:r>
     </w:p>
@@ -1269,12 +1295,24 @@
         <w:pStyle w:val="NormalWeb"/>
         <w:shd w:val="clear" w:color="auto" w:fill="FFFFFF"/>
         <w:spacing w:before="0" w:beforeAutospacing="0" w:after="0" w:afterAutospacing="0" w:line="360" w:lineRule="auto"/>
+        <w:rPr>
+          <w:sz w:val="24"/>
+        </w:rPr>
       </w:pPr>
       <w:r>
         <w:rPr>
           <w:color w:val="0D0D0D"/>
-        </w:rPr>
-        <w:t>Moreover, fostering digital literacy, promoting equitable access to technology, and prioritizing human-centered design principles are essential steps in creating a more inclusive and sustainable technological future. By empowering individuals with the knowledge, skills, and resources to navigate the digital landscape responsibly, we can cultivate a society that harnesses the transformative power of technology while safeguarding human dignity, rights, and values.</w:t>
+          <w:sz w:val="24"/>
+        </w:rPr>
+        <w:t xml:space="preserve">Moreover, fostering digital literacy, promoting equitable access to technology, and prioritizing human-centered design principles are essential steps in creating a more inclusive and sustainable technological future. By empowering individuals with the knowledge, skills, and resources to </w:t>
+      </w:r>
+      <w:r>
+        <w:rPr>
+          <w:color w:val="0D0D0D"/>
+          <w:sz w:val="24"/>
+        </w:rPr>
+        <w:lastRenderedPageBreak/>
+        <w:t>navigate the digital landscape responsibly, we can cultivate a society that harnesses the transformative power of technology while safeguarding human dignity, rights, and values.</w:t>
       </w:r>
     </w:p>
     <w:p>
@@ -1289,6 +1327,7 @@
       <w:r>
         <w:rPr>
           <w:color w:val="0D0D0D"/>
+          <w:sz w:val="24"/>
         </w:rPr>
         <w:t xml:space="preserve">In essence, the relationship between technology and society is dynamic and multifaceted, characterized by both promise and peril. As we navigate the complexities of the digital age, let us strive to harness the potential of technology as a force for positive change, while remaining vigilant against its unintended consequences. Only through collective action and foresight can we ensure that technology serves as a tool for enhancing human flourishing and advancing the collective welfare of </w:t>
       </w:r>
@@ -1296,6 +1335,7 @@
       <w:r>
         <w:rPr>
           <w:color w:val="0D0D0D"/>
+          <w:sz w:val="24"/>
         </w:rPr>
         <w:t>society as a whole</w:t>
       </w:r>
@@ -1303,6 +1343,7 @@
       <w:r>
         <w:rPr>
           <w:color w:val="0D0D0D"/>
+          <w:sz w:val="24"/>
         </w:rPr>
         <w:t>.</w:t>
       </w:r>
@@ -1431,12 +1472,18 @@
         <w:shd w:val="clear" w:color="auto" w:fill="FFFFFF"/>
         <w:spacing w:before="0" w:beforeAutospacing="0" w:after="0" w:afterAutospacing="0" w:line="360" w:lineRule="auto"/>
       </w:pPr>
+      <w:r>
+        <w:t>The</w:t>
+      </w:r>
+      <w:r>
+        <w:t xml:space="preserve"> </w:t>
+      </w:r>
       <w:hyperlink r:id="rId12" w:history="1">
         <w:r>
           <w:rPr>
             <w:rStyle w:val="Hyperlink"/>
           </w:rPr>
-          <w:t>The Impact of Digital Technologies | United Nations</w:t>
+          <w:t>Impact of Digital Technologies | United Nations</w:t>
         </w:r>
       </w:hyperlink>
     </w:p>
@@ -1475,16 +1522,108 @@
     </w:p>
     <w:p>
       <w:pPr>
-        <w:rPr>
-          <w:rFonts w:ascii="Calibri" w:eastAsia="Calibri" w:hAnsi="Calibri" w:cs="Calibri"/>
-          <w:i/>
-          <w:iCs/>
-          <w:szCs w:val="24"/>
-        </w:rPr>
+        <w:tabs>
+          <w:tab w:val="left" w:pos="7095"/>
+        </w:tabs>
+      </w:pPr>
+      <w:r>
+        <w:tab/>
+      </w:r>
+    </w:p>
+    <w:p>
+      <w:pPr>
+        <w:tabs>
+          <w:tab w:val="left" w:pos="7095"/>
+        </w:tabs>
+      </w:pPr>
+      <w:hyperlink r:id="rId15" w:history="1">
+        <w:r>
+          <w:rPr>
+            <w:rStyle w:val="Hyperlink"/>
+          </w:rPr>
+          <w:t xml:space="preserve">7 Technologies That Changed </w:t>
+        </w:r>
+        <w:proofErr w:type="gramStart"/>
+        <w:r>
+          <w:rPr>
+            <w:rStyle w:val="Hyperlink"/>
+          </w:rPr>
+          <w:t>The</w:t>
+        </w:r>
+        <w:proofErr w:type="gramEnd"/>
+        <w:r>
+          <w:rPr>
+            <w:rStyle w:val="Hyperlink"/>
+          </w:rPr>
+          <w:t xml:space="preserve"> World | </w:t>
+        </w:r>
+        <w:proofErr w:type="spellStart"/>
+        <w:r>
+          <w:rPr>
+            <w:rStyle w:val="Hyperlink"/>
+          </w:rPr>
+          <w:t>upGrad</w:t>
+        </w:r>
+        <w:proofErr w:type="spellEnd"/>
+        <w:r>
+          <w:rPr>
+            <w:rStyle w:val="Hyperlink"/>
+          </w:rPr>
+          <w:t xml:space="preserve"> blog</w:t>
+        </w:r>
+      </w:hyperlink>
+    </w:p>
+    <w:p>
+      <w:pPr>
+        <w:tabs>
+          <w:tab w:val="left" w:pos="916"/>
+          <w:tab w:val="left" w:pos="1832"/>
+          <w:tab w:val="left" w:pos="2748"/>
+          <w:tab w:val="left" w:pos="3664"/>
+          <w:tab w:val="left" w:pos="4580"/>
+          <w:tab w:val="left" w:pos="5496"/>
+          <w:tab w:val="left" w:pos="6412"/>
+          <w:tab w:val="left" w:pos="7328"/>
+          <w:tab w:val="left" w:pos="8244"/>
+          <w:tab w:val="left" w:pos="9160"/>
+          <w:tab w:val="left" w:pos="10076"/>
+          <w:tab w:val="left" w:pos="10992"/>
+          <w:tab w:val="left" w:pos="11908"/>
+          <w:tab w:val="left" w:pos="12824"/>
+          <w:tab w:val="left" w:pos="13740"/>
+          <w:tab w:val="left" w:pos="14656"/>
+        </w:tabs>
+        <w:spacing w:after="0" w:line="240" w:lineRule="auto"/>
+        <w:rPr>
+          <w:rFonts w:ascii="Times New Roman" w:eastAsia="Times New Roman" w:hAnsi="Times New Roman" w:cs="Times New Roman"/>
+          <w:color w:val="577291"/>
+          <w:kern w:val="0"/>
+          <w:sz w:val="24"/>
+          <w:szCs w:val="24"/>
+          <w14:ligatures w14:val="none"/>
+        </w:rPr>
+      </w:pPr>
+      <w:r>
+        <w:rPr>
+          <w:rFonts w:ascii="Times New Roman" w:eastAsia="Times New Roman" w:hAnsi="Times New Roman" w:cs="Times New Roman"/>
+          <w:color w:val="577291"/>
+          <w:kern w:val="0"/>
+          <w:sz w:val="24"/>
+          <w:szCs w:val="24"/>
+          <w14:ligatures w14:val="none"/>
+        </w:rPr>
+        <w:t>Max Roser, Hannah Ritchie and Edouard Mathieu (2023) - "Technological Change". Published online at OurWorldInData.org. Retrieved from: 'https://ourworldindata.org/technological-change' [Online Resource]</w:t>
+      </w:r>
+    </w:p>
+    <w:p>
+      <w:pPr>
+        <w:tabs>
+          <w:tab w:val="left" w:pos="7095"/>
+        </w:tabs>
       </w:pPr>
     </w:p>
     <w:sectPr>
-      <w:headerReference w:type="default" r:id="rId15"/>
+      <w:headerReference w:type="default" r:id="rId16"/>
       <w:pgSz w:w="12240" w:h="15840"/>
       <w:pgMar w:top="1440" w:right="1440" w:bottom="1440" w:left="1440" w:header="720" w:footer="720" w:gutter="0"/>
       <w:cols w:space="720"/>
@@ -2031,7 +2170,6 @@
   <w:style w:type="character" w:default="1" w:styleId="DefaultParagraphFont">
     <w:name w:val="Default Paragraph Font"/>
     <w:uiPriority w:val="1"/>
-    <w:semiHidden/>
     <w:unhideWhenUsed/>
   </w:style>
   <w:style w:type="table" w:default="1" w:styleId="TableNormal">
@@ -2067,14 +2205,8 @@
         <w:tab w:val="center" w:pos="4680"/>
         <w:tab w:val="right" w:pos="9360"/>
       </w:tabs>
-      <w:spacing w:after="0" w:line="240" w:lineRule="auto"/>
-      <w:ind w:firstLine="720"/>
+      <w:spacing w:line="240" w:lineRule="auto"/>
     </w:pPr>
-    <w:rPr>
-      <w:kern w:val="0"/>
-      <w:sz w:val="24"/>
-      <w14:ligatures w14:val="none"/>
-    </w:rPr>
   </w:style>
   <w:style w:type="character" w:customStyle="1" w:styleId="HeaderChar">
     <w:name w:val="Header Char"/>
@@ -2095,14 +2227,8 @@
         <w:tab w:val="center" w:pos="4680"/>
         <w:tab w:val="right" w:pos="9360"/>
       </w:tabs>
-      <w:spacing w:after="0" w:line="240" w:lineRule="auto"/>
-      <w:ind w:firstLine="720"/>
+      <w:spacing w:line="240" w:lineRule="auto"/>
     </w:pPr>
-    <w:rPr>
-      <w:kern w:val="0"/>
-      <w:sz w:val="24"/>
-      <w14:ligatures w14:val="none"/>
-    </w:rPr>
   </w:style>
   <w:style w:type="character" w:customStyle="1" w:styleId="FooterChar">
     <w:name w:val="Footer Char"/>
@@ -2140,7 +2266,6 @@
     <w:qFormat/>
     <w:rsid w:val="006A078D"/>
     <w:pPr>
-      <w:spacing w:after="0" w:line="480" w:lineRule="auto"/>
       <w:contextualSpacing/>
       <w:jc w:val="center"/>
     </w:pPr>
@@ -2148,9 +2273,7 @@
       <w:rFonts w:eastAsiaTheme="majorEastAsia" w:cstheme="majorBidi"/>
       <w:spacing w:val="-10"/>
       <w:kern w:val="28"/>
-      <w:sz w:val="24"/>
       <w:szCs w:val="56"/>
-      <w14:ligatures w14:val="none"/>
     </w:rPr>
   </w:style>
   <w:style w:type="character" w:customStyle="1" w:styleId="TitleChar">
@@ -2172,15 +2295,9 @@
     <w:basedOn w:val="Normal"/>
     <w:qFormat/>
     <w:rsid w:val="006A078D"/>
-    <w:pPr>
-      <w:spacing w:after="0" w:line="480" w:lineRule="auto"/>
-    </w:pPr>
     <w:rPr>
       <w:rFonts w:eastAsiaTheme="minorEastAsia"/>
-      <w:kern w:val="0"/>
-      <w:sz w:val="24"/>
       <w:szCs w:val="24"/>
-      <w14:ligatures w14:val="none"/>
     </w:rPr>
   </w:style>
   <w:style w:type="character" w:styleId="Emphasis">
@@ -2200,14 +2317,8 @@
     <w:basedOn w:val="Normal"/>
     <w:qFormat/>
     <w:rsid w:val="005D3126"/>
-    <w:pPr>
-      <w:spacing w:after="0" w:line="480" w:lineRule="auto"/>
-    </w:pPr>
     <w:rPr>
       <w:noProof/>
-      <w:kern w:val="0"/>
-      <w:sz w:val="24"/>
-      <w14:ligatures w14:val="none"/>
     </w:rPr>
   </w:style>
   <w:style w:type="character" w:styleId="UnresolvedMention">
@@ -2259,10 +2370,70 @@
     </w:pPr>
     <w:rPr>
       <w:rFonts w:ascii="Times New Roman" w:eastAsia="Times New Roman" w:hAnsi="Times New Roman" w:cs="Times New Roman"/>
+      <w:szCs w:val="24"/>
+    </w:rPr>
+  </w:style>
+  <w:style w:type="paragraph" w:styleId="HTMLPreformatted">
+    <w:name w:val="HTML Preformatted"/>
+    <w:basedOn w:val="Normal"/>
+    <w:link w:val="HTMLPreformattedChar"/>
+    <w:uiPriority w:val="99"/>
+    <w:semiHidden/>
+    <w:unhideWhenUsed/>
+    <w:rsid w:val="009F0C1E"/>
+    <w:pPr>
+      <w:tabs>
+        <w:tab w:val="left" w:pos="916"/>
+        <w:tab w:val="left" w:pos="1832"/>
+        <w:tab w:val="left" w:pos="2748"/>
+        <w:tab w:val="left" w:pos="3664"/>
+        <w:tab w:val="left" w:pos="4580"/>
+        <w:tab w:val="left" w:pos="5496"/>
+        <w:tab w:val="left" w:pos="6412"/>
+        <w:tab w:val="left" w:pos="7328"/>
+        <w:tab w:val="left" w:pos="8244"/>
+        <w:tab w:val="left" w:pos="9160"/>
+        <w:tab w:val="left" w:pos="10076"/>
+        <w:tab w:val="left" w:pos="10992"/>
+        <w:tab w:val="left" w:pos="11908"/>
+        <w:tab w:val="left" w:pos="12824"/>
+        <w:tab w:val="left" w:pos="13740"/>
+        <w:tab w:val="left" w:pos="14656"/>
+      </w:tabs>
+      <w:spacing w:after="0" w:line="240" w:lineRule="auto"/>
+    </w:pPr>
+    <w:rPr>
+      <w:rFonts w:ascii="Courier New" w:eastAsia="Times New Roman" w:hAnsi="Courier New" w:cs="Courier New"/>
       <w:kern w:val="0"/>
-      <w:sz w:val="24"/>
-      <w:szCs w:val="24"/>
+      <w:sz w:val="20"/>
+      <w:szCs w:val="20"/>
       <w14:ligatures w14:val="none"/>
+    </w:rPr>
+  </w:style>
+  <w:style w:type="character" w:customStyle="1" w:styleId="HTMLPreformattedChar">
+    <w:name w:val="HTML Preformatted Char"/>
+    <w:basedOn w:val="DefaultParagraphFont"/>
+    <w:link w:val="HTMLPreformatted"/>
+    <w:uiPriority w:val="99"/>
+    <w:semiHidden/>
+    <w:rsid w:val="009F0C1E"/>
+    <w:rPr>
+      <w:rFonts w:ascii="Courier New" w:eastAsia="Times New Roman" w:hAnsi="Courier New" w:cs="Courier New"/>
+      <w:sz w:val="20"/>
+      <w:szCs w:val="20"/>
+    </w:rPr>
+  </w:style>
+  <w:style w:type="character" w:styleId="HTMLCode">
+    <w:name w:val="HTML Code"/>
+    <w:basedOn w:val="DefaultParagraphFont"/>
+    <w:uiPriority w:val="99"/>
+    <w:semiHidden/>
+    <w:unhideWhenUsed/>
+    <w:rsid w:val="009F0C1E"/>
+    <w:rPr>
+      <w:rFonts w:ascii="Courier New" w:eastAsia="Times New Roman" w:hAnsi="Courier New" w:cs="Courier New"/>
+      <w:sz w:val="20"/>
+      <w:szCs w:val="20"/>
     </w:rPr>
   </w:style>
 </w:styles>
